--- a/bcm515 initial report.docx
+++ b/bcm515 initial report.docx
@@ -6281,6 +6281,9 @@
       <w:tab/>
     </w:r>
     <w:r>
+      <w:ptab w:relativeTo="margin" w:alignment="center" w:leader="none"/>
+    </w:r>
+    <w:r>
       <w:rPr>
         <w:rStyle w:val="PageNumber"/>
       </w:rPr>
@@ -6314,7 +6317,7 @@
       <w:rPr>
         <w:rStyle w:val="PageNumber"/>
       </w:rPr>
-      <w:tab/>
+      <w:ptab w:relativeTo="margin" w:alignment="right" w:leader="none"/>
     </w:r>
   </w:p>
   <w:p>
@@ -7512,7 +7515,7 @@
     <w:lsdException w:name="footnote text" w:semiHidden="1" w:uiPriority="0" w:unhideWhenUsed="1"/>
     <w:lsdException w:name="annotation text" w:semiHidden="1" w:unhideWhenUsed="1"/>
     <w:lsdException w:name="header" w:semiHidden="1" w:uiPriority="0" w:unhideWhenUsed="1"/>
-    <w:lsdException w:name="footer" w:semiHidden="1" w:uiPriority="0" w:unhideWhenUsed="1"/>
+    <w:lsdException w:name="footer" w:semiHidden="1" w:unhideWhenUsed="1"/>
     <w:lsdException w:name="index heading" w:semiHidden="1" w:uiPriority="0" w:unhideWhenUsed="1"/>
     <w:lsdException w:name="caption" w:semiHidden="1" w:uiPriority="0" w:unhideWhenUsed="1" w:qFormat="1"/>
     <w:lsdException w:name="table of figures" w:semiHidden="1" w:unhideWhenUsed="1"/>
@@ -8416,6 +8419,7 @@
     <w:name w:val="footer"/>
     <w:basedOn w:val="Normal"/>
     <w:link w:val="FooterChar"/>
+    <w:uiPriority w:val="99"/>
     <w:rsid w:val="00A63A1C"/>
     <w:pPr>
       <w:pBdr>
@@ -9626,7 +9630,7 @@
 </file>
 
 <file path=customXml/itemProps1.xml><?xml version="1.0" encoding="utf-8"?>
-<ds:datastoreItem xmlns:ds="http://schemas.openxmlformats.org/officeDocument/2006/customXml" ds:itemID="{62F1CE0B-CB48-4BE6-815B-0C73C7EF212E}">
+<ds:datastoreItem xmlns:ds="http://schemas.openxmlformats.org/officeDocument/2006/customXml" ds:itemID="{0CF14A40-A2FB-4958-872E-47D5C452DA16}">
   <ds:schemaRefs>
     <ds:schemaRef ds:uri="http://schemas.openxmlformats.org/officeDocument/2006/bibliography"/>
   </ds:schemaRefs>

--- a/bcm515 initial report.docx
+++ b/bcm515 initial report.docx
@@ -3007,8 +3007,6 @@
       <w:pPr>
         <w:spacing w:line="360" w:lineRule="auto"/>
       </w:pPr>
-      <w:bookmarkStart w:id="0" w:name="_GoBack"/>
-      <w:bookmarkEnd w:id="0"/>
     </w:p>
     <w:p>
       <w:pPr>
@@ -4396,10 +4394,10 @@
           <w:tcPr>
             <w:cnfStyle w:val="001000000000" w:firstRow="0" w:lastRow="0" w:firstColumn="1" w:lastColumn="0" w:oddVBand="0" w:evenVBand="0" w:oddHBand="0" w:evenHBand="0" w:firstRowFirstColumn="0" w:firstRowLastColumn="0" w:lastRowFirstColumn="0" w:lastRowLastColumn="0"/>
             <w:tcW w:w="1927" w:type="dxa"/>
+            <w:vAlign w:val="bottom"/>
           </w:tcPr>
           <w:p>
             <w:pPr>
-              <w:spacing w:line="360" w:lineRule="auto"/>
               <w:jc w:val="left"/>
             </w:pPr>
             <w:r>
@@ -4410,10 +4408,10 @@
         <w:tc>
           <w:tcPr>
             <w:tcW w:w="1928" w:type="dxa"/>
+            <w:vAlign w:val="bottom"/>
           </w:tcPr>
           <w:p>
             <w:pPr>
-              <w:spacing w:line="360" w:lineRule="auto"/>
               <w:jc w:val="left"/>
               <w:cnfStyle w:val="100000000000" w:firstRow="1" w:lastRow="0" w:firstColumn="0" w:lastColumn="0" w:oddVBand="0" w:evenVBand="0" w:oddHBand="0" w:evenHBand="0" w:firstRowFirstColumn="0" w:firstRowLastColumn="0" w:lastRowFirstColumn="0" w:lastRowLastColumn="0"/>
             </w:pPr>
@@ -4425,10 +4423,10 @@
         <w:tc>
           <w:tcPr>
             <w:tcW w:w="1927" w:type="dxa"/>
+            <w:vAlign w:val="bottom"/>
           </w:tcPr>
           <w:p>
             <w:pPr>
-              <w:spacing w:line="360" w:lineRule="auto"/>
               <w:jc w:val="left"/>
               <w:cnfStyle w:val="100000000000" w:firstRow="1" w:lastRow="0" w:firstColumn="0" w:lastColumn="0" w:oddVBand="0" w:evenVBand="0" w:oddHBand="0" w:evenHBand="0" w:firstRowFirstColumn="0" w:firstRowLastColumn="0" w:lastRowFirstColumn="0" w:lastRowLastColumn="0"/>
             </w:pPr>
@@ -4440,10 +4438,10 @@
         <w:tc>
           <w:tcPr>
             <w:tcW w:w="1928" w:type="dxa"/>
+            <w:vAlign w:val="bottom"/>
           </w:tcPr>
           <w:p>
             <w:pPr>
-              <w:spacing w:line="360" w:lineRule="auto"/>
               <w:jc w:val="left"/>
               <w:cnfStyle w:val="100000000000" w:firstRow="1" w:lastRow="0" w:firstColumn="0" w:lastColumn="0" w:oddVBand="0" w:evenVBand="0" w:oddHBand="0" w:evenHBand="0" w:firstRowFirstColumn="0" w:firstRowLastColumn="0" w:lastRowFirstColumn="0" w:lastRowLastColumn="0"/>
             </w:pPr>
@@ -4455,10 +4453,10 @@
         <w:tc>
           <w:tcPr>
             <w:tcW w:w="1928" w:type="dxa"/>
+            <w:vAlign w:val="bottom"/>
           </w:tcPr>
           <w:p>
             <w:pPr>
-              <w:spacing w:line="360" w:lineRule="auto"/>
               <w:jc w:val="left"/>
               <w:cnfStyle w:val="100000000000" w:firstRow="1" w:lastRow="0" w:firstColumn="0" w:lastColumn="0" w:oddVBand="0" w:evenVBand="0" w:oddHBand="0" w:evenHBand="0" w:firstRowFirstColumn="0" w:firstRowLastColumn="0" w:lastRowFirstColumn="0" w:lastRowLastColumn="0"/>
             </w:pPr>
@@ -4863,13 +4861,30 @@
         <w:t>,</w:t>
       </w:r>
       <w:r>
-        <w:t xml:space="preserve"> I laid out my plan</w:t>
-      </w:r>
-      <w:r>
-        <w:t>, research, and justifications for the choices made</w:t>
-      </w:r>
-      <w:r>
-        <w:t xml:space="preserve"> for creating a web-based Baseband Communication teaching simulation.</w:t>
+        <w:t xml:space="preserve"> I laid out m</w:t>
+      </w:r>
+      <w:r>
+        <w:t xml:space="preserve">y </w:t>
+      </w:r>
+      <w:r>
+        <w:t>research</w:t>
+      </w:r>
+      <w:r>
+        <w:t xml:space="preserve"> for selecting the tools and techniques I did for creating a web-based Baseband Communication </w:t>
+      </w:r>
+      <w:r>
+        <w:t>simulation</w:t>
+      </w:r>
+      <w:r>
+        <w:t xml:space="preserve">. I discussed the must-have and nice-to-have requirements for this </w:t>
+      </w:r>
+      <w:r>
+        <w:t>simulation</w:t>
+      </w:r>
+      <w:bookmarkStart w:id="0" w:name="_GoBack"/>
+      <w:bookmarkEnd w:id="0"/>
+      <w:r>
+        <w:t>. I followed this up with a timetabled plan for the project along with any risks and ethical considerations I may encounter when developing this project.</w:t>
       </w:r>
     </w:p>
     <w:p>
@@ -4880,7 +4895,13 @@
         <w:t>This report will be followed up by the full- report in May of 2023.</w:t>
       </w:r>
       <w:r>
-        <w:t xml:space="preserve"> The full report will expand this report discussing the process of creating this simulation.</w:t>
+        <w:t xml:space="preserve"> The full report will expand this report discussing the process of creating this </w:t>
+      </w:r>
+      <w:r>
+        <w:t>simulation</w:t>
+      </w:r>
+      <w:r>
+        <w:t>.</w:t>
       </w:r>
     </w:p>
     <w:p>
@@ -6370,10 +6391,10 @@
       <w:t xml:space="preserve">Report </w:t>
     </w:r>
     <w:r>
-      <w:tab/>
+      <w:ptab w:relativeTo="margin" w:alignment="right" w:leader="none"/>
     </w:r>
     <w:r>
-      <w:t>On-line teaching simulation / visualisation</w:t>
+      <w:t>On-line teaching simulation/visualisation</w:t>
     </w:r>
   </w:p>
 </w:hdr>
@@ -9630,7 +9651,7 @@
 </file>
 
 <file path=customXml/itemProps1.xml><?xml version="1.0" encoding="utf-8"?>
-<ds:datastoreItem xmlns:ds="http://schemas.openxmlformats.org/officeDocument/2006/customXml" ds:itemID="{0CF14A40-A2FB-4958-872E-47D5C452DA16}">
+<ds:datastoreItem xmlns:ds="http://schemas.openxmlformats.org/officeDocument/2006/customXml" ds:itemID="{327A81BA-47B6-4CD9-8133-9BE3FD245FCB}">
   <ds:schemaRefs>
     <ds:schemaRef ds:uri="http://schemas.openxmlformats.org/officeDocument/2006/bibliography"/>
   </ds:schemaRefs>
